--- a/letters/docx/band_001/A005.docx
+++ b/letters/docx/band_001/A005.docx
@@ -1,6 +1,6 @@
 
 <file path=word/document.xml><?xml version="1.0" encoding="utf-8"?>
-<w:document xmlns:wpc="http://schemas.microsoft.com/office/word/2010/wordprocessingCanvas" xmlns:mc="http://schemas.openxmlformats.org/markup-compatibility/2006" xmlns:o="urn:schemas-microsoft-com:office:office" xmlns:r="http://schemas.openxmlformats.org/officeDocument/2006/relationships" xmlns:m="http://schemas.openxmlformats.org/officeDocument/2006/math" xmlns:v="urn:schemas-microsoft-com:vml" xmlns:wp14="http://schemas.microsoft.com/office/word/2010/wordprocessingDrawing" xmlns:wp="http://schemas.openxmlformats.org/drawingml/2006/wordprocessingDrawing" xmlns:w10="urn:schemas-microsoft-com:office:word" xmlns:w="http://schemas.openxmlformats.org/wordprocessingml/2006/main" xmlns:w14="http://schemas.microsoft.com/office/word/2010/wordml" xmlns:w15="http://schemas.microsoft.com/office/word/2012/wordml" xmlns:wpg="http://schemas.microsoft.com/office/word/2010/wordprocessingGroup" xmlns:wpi="http://schemas.microsoft.com/office/word/2010/wordprocessingInk" xmlns:wne="http://schemas.microsoft.com/office/word/2006/wordml" xmlns:wps="http://schemas.microsoft.com/office/word/2010/wordprocessingShape" mc:Ignorable="w14 w15 wp14">
+<w:document xmlns:wpc="http://schemas.microsoft.com/office/word/2010/wordprocessingCanvas" xmlns:cx="http://schemas.microsoft.com/office/drawing/2014/chartex" xmlns:cx1="http://schemas.microsoft.com/office/drawing/2015/9/8/chartex" xmlns:cx2="http://schemas.microsoft.com/office/drawing/2015/10/21/chartex" xmlns:cx3="http://schemas.microsoft.com/office/drawing/2016/5/9/chartex" xmlns:cx4="http://schemas.microsoft.com/office/drawing/2016/5/10/chartex" xmlns:cx5="http://schemas.microsoft.com/office/drawing/2016/5/11/chartex" xmlns:cx6="http://schemas.microsoft.com/office/drawing/2016/5/12/chartex" xmlns:cx7="http://schemas.microsoft.com/office/drawing/2016/5/13/chartex" xmlns:cx8="http://schemas.microsoft.com/office/drawing/2016/5/14/chartex" xmlns:mc="http://schemas.openxmlformats.org/markup-compatibility/2006" xmlns:aink="http://schemas.microsoft.com/office/drawing/2016/ink" xmlns:am3d="http://schemas.microsoft.com/office/drawing/2017/model3d" xmlns:o="urn:schemas-microsoft-com:office:office" xmlns:r="http://schemas.openxmlformats.org/officeDocument/2006/relationships" xmlns:m="http://schemas.openxmlformats.org/officeDocument/2006/math" xmlns:v="urn:schemas-microsoft-com:vml" xmlns:wp14="http://schemas.microsoft.com/office/word/2010/wordprocessingDrawing" xmlns:wp="http://schemas.openxmlformats.org/drawingml/2006/wordprocessingDrawing" xmlns:w10="urn:schemas-microsoft-com:office:word" xmlns:w="http://schemas.openxmlformats.org/wordprocessingml/2006/main" xmlns:w14="http://schemas.microsoft.com/office/word/2010/wordml" xmlns:w15="http://schemas.microsoft.com/office/word/2012/wordml" xmlns:w16cex="http://schemas.microsoft.com/office/word/2018/wordml/cex" xmlns:w16cid="http://schemas.microsoft.com/office/word/2016/wordml/cid" xmlns:w16="http://schemas.microsoft.com/office/word/2018/wordml" xmlns:w16sdtdh="http://schemas.microsoft.com/office/word/2020/wordml/sdtdatahash" xmlns:w16se="http://schemas.microsoft.com/office/word/2015/wordml/symex" xmlns:wpg="http://schemas.microsoft.com/office/word/2010/wordprocessingGroup" xmlns:wpi="http://schemas.microsoft.com/office/word/2010/wordprocessingInk" xmlns:wne="http://schemas.microsoft.com/office/word/2006/wordml" xmlns:wps="http://schemas.microsoft.com/office/word/2010/wordprocessingShape" mc:Ignorable="w14 w15 w16se w16cid w16 w16cex w16sdtdh wp14">
   <w:body>
     <w:p>
       <w:pPr>
@@ -211,24 +211,17 @@
         <w:t>Druck</w:t>
       </w:r>
       <w:r>
-        <w:t xml:space="preserve">: Sandoval, Historia de la vida y hechos del emperador Carlos V. Pamplona 1634, 1, S. 67 </w:t>
+        <w:t>: Sandoval, Historia de la vida y hechos del emperador Carlos V. Pamplona 1634, 1, S. 67</w:t>
       </w:r>
       <w:r>
         <w:t xml:space="preserve">f.; </w:t>
       </w:r>
-      <w:proofErr w:type="spellStart"/>
-      <w:r>
-        <w:t>Grundlage</w:t>
-      </w:r>
-      <w:proofErr w:type="spellEnd"/>
-      <w:r>
-        <w:t xml:space="preserve"> des </w:t>
-      </w:r>
-      <w:proofErr w:type="spellStart"/>
+      <w:r>
+        <w:t xml:space="preserve">Grundlage des </w:t>
+      </w:r>
       <w:r>
         <w:t>Druckes</w:t>
       </w:r>
-      <w:proofErr w:type="spellEnd"/>
       <w:r>
         <w:t xml:space="preserve"> in der Familienkorrespondenz </w:t>
       </w:r>
@@ -430,7 +423,25 @@
           <w:szCs w:val="24"/>
           <w:lang w:val="es-ES"/>
         </w:rPr>
-        <w:t>vido muy gran dolor e sentimiento, ansi por la falta que su real persona ha hecho en todo el mucho como por la soledad y tristeza que en estos reynos dexa. Mas pues a placido a Dios N. S. y es cosa natural, devemonos conformar con su voluntad, teniendo por cierto que según el tiempo en que le llam</w:t>
+        <w:t>vido muy gran dolor e sentimiento, ansi por la falta que su real persona ha hecho en todo el mucho como por la soledad y tristeza que en estos reynos dexa. Mas pues a placido a Dios N. S. y es cosa natural, devemonos conformar con su voluntad, teniendo por cierto que seg</w:t>
+      </w:r>
+      <w:r>
+        <w:rPr>
+          <w:rFonts w:ascii="Times New Roman" w:hAnsi="Times New Roman" w:cs="Times New Roman"/>
+          <w:sz w:val="24"/>
+          <w:szCs w:val="24"/>
+          <w:lang w:val="es-ES"/>
+        </w:rPr>
+        <w:t>u</w:t>
+      </w:r>
+      <w:r>
+        <w:rPr>
+          <w:rFonts w:ascii="Times New Roman" w:hAnsi="Times New Roman" w:cs="Times New Roman"/>
+          <w:sz w:val="24"/>
+          <w:szCs w:val="24"/>
+          <w:lang w:val="es-ES"/>
+        </w:rPr>
+        <w:t>n el tiempo en que le llam</w:t>
       </w:r>
       <w:r>
         <w:rPr>
@@ -493,7 +504,43 @@
           <w:szCs w:val="24"/>
           <w:lang w:val="es-ES"/>
         </w:rPr>
-        <w:t xml:space="preserve"> en camino de salvación que es grandissima consolacion para los que le perdimos, y con tanta razón estamos tristes. Porende, ill</w:t>
+        <w:t xml:space="preserve"> en camino de salvaci</w:t>
+      </w:r>
+      <w:r>
+        <w:rPr>
+          <w:rFonts w:ascii="Times New Roman" w:hAnsi="Times New Roman" w:cs="Times New Roman"/>
+          <w:sz w:val="24"/>
+          <w:szCs w:val="24"/>
+          <w:lang w:val="es-ES"/>
+        </w:rPr>
+        <w:t>o</w:t>
+      </w:r>
+      <w:r>
+        <w:rPr>
+          <w:rFonts w:ascii="Times New Roman" w:hAnsi="Times New Roman" w:cs="Times New Roman"/>
+          <w:sz w:val="24"/>
+          <w:szCs w:val="24"/>
+          <w:lang w:val="es-ES"/>
+        </w:rPr>
+        <w:t>n que es grandissima consolacion para los que le perdimos, y con tanta raz</w:t>
+      </w:r>
+      <w:r>
+        <w:rPr>
+          <w:rFonts w:ascii="Times New Roman" w:hAnsi="Times New Roman" w:cs="Times New Roman"/>
+          <w:sz w:val="24"/>
+          <w:szCs w:val="24"/>
+          <w:lang w:val="es-ES"/>
+        </w:rPr>
+        <w:t>o</w:t>
+      </w:r>
+      <w:r>
+        <w:rPr>
+          <w:rFonts w:ascii="Times New Roman" w:hAnsi="Times New Roman" w:cs="Times New Roman"/>
+          <w:sz w:val="24"/>
+          <w:szCs w:val="24"/>
+          <w:lang w:val="es-ES"/>
+        </w:rPr>
+        <w:t>n estamos tristes. Porende, ill</w:t>
       </w:r>
       <w:r>
         <w:rPr>
@@ -672,7 +719,25 @@
           <w:szCs w:val="24"/>
           <w:lang w:val="es-ES"/>
         </w:rPr>
-        <w:t>Entretanto continuamente nos escrivid y faced saber de vuestra salud y disposición, que nos hareys plazer.</w:t>
+        <w:t>Entretanto continuamente nos escrivid y faced saber de vuestra salud y disposici</w:t>
+      </w:r>
+      <w:r>
+        <w:rPr>
+          <w:rFonts w:ascii="Times New Roman" w:hAnsi="Times New Roman" w:cs="Times New Roman"/>
+          <w:sz w:val="24"/>
+          <w:szCs w:val="24"/>
+          <w:lang w:val="es-ES"/>
+        </w:rPr>
+        <w:t>o</w:t>
+      </w:r>
+      <w:r>
+        <w:rPr>
+          <w:rFonts w:ascii="Times New Roman" w:hAnsi="Times New Roman" w:cs="Times New Roman"/>
+          <w:sz w:val="24"/>
+          <w:szCs w:val="24"/>
+          <w:lang w:val="es-ES"/>
+        </w:rPr>
+        <w:t>n, que nos hareys plazer.</w:t>
       </w:r>
     </w:p>
     <w:p>
@@ -871,27 +936,33 @@
           <w:lang w:val="es-ES"/>
         </w:rPr>
       </w:pPr>
-      <w:bookmarkStart w:id="6" w:name="_GoBack"/>
-      <w:bookmarkEnd w:id="6"/>
     </w:p>
     <w:p>
       <w:pPr>
         <w:pStyle w:val="Kommentar"/>
       </w:pPr>
       <w:r>
-        <w:t xml:space="preserve">1] Dieser Brief ging wahrscheinlich mit derselben Post nach Spanien wie die ebenda bei Sandoval veröffentlichten Schreiben </w:t>
-      </w:r>
-      <w:proofErr w:type="spellStart"/>
-      <w:r>
-        <w:t>K’s</w:t>
-      </w:r>
-      <w:proofErr w:type="spellEnd"/>
-      <w:r>
-        <w:t xml:space="preserve"> an </w:t>
+        <w:t xml:space="preserve">1] Dieser Brief ging wahrscheinlich mit derselben Post nach Spanien wie die ebenda bei Sandoval veröffentlichten Schreiben K’s an </w:t>
+      </w:r>
+      <w:commentRangeStart w:id="6"/>
+      <w:r>
+        <w:t>Jimenez</w:t>
+      </w:r>
+      <w:commentRangeEnd w:id="6"/>
+      <w:r>
+        <w:rPr>
+          <w:rStyle w:val="Kommentarzeichen"/>
+          <w:sz w:val="24"/>
+          <w:szCs w:val="24"/>
+        </w:rPr>
+        <w:commentReference w:id="6"/>
+      </w:r>
+      <w:r>
+        <w:t xml:space="preserve"> vom 14. Februar (S. 66), an Königin-Witwe </w:t>
       </w:r>
       <w:commentRangeStart w:id="7"/>
       <w:r>
-        <w:t>Jimenez</w:t>
+        <w:t>Germaine</w:t>
       </w:r>
       <w:commentRangeEnd w:id="7"/>
       <w:r>
@@ -903,11 +974,19 @@
         <w:commentReference w:id="7"/>
       </w:r>
       <w:r>
-        <w:t xml:space="preserve"> vom 14. Februar (S. 66), an Königin-Witwe </w:t>
+        <w:t xml:space="preserve"> vom 11. Februar (S. 67) und an den königlichen Rat vom 14. Februar (S. 65). Ferdinand der Katholische, von dessen Tod hier die Rede ist, starb am 23. Jänner 1516.</w:t>
+      </w:r>
+    </w:p>
+    <w:p>
+      <w:pPr>
+        <w:pStyle w:val="Kommentar"/>
+      </w:pPr>
+      <w:r>
+        <w:t xml:space="preserve">3] Erst im Herbst des folgenden Jahres (1517) begab sich K nach </w:t>
       </w:r>
       <w:commentRangeStart w:id="8"/>
       <w:r>
-        <w:t>Germaine</w:t>
+        <w:t>Spanien</w:t>
       </w:r>
       <w:commentRangeEnd w:id="8"/>
       <w:r>
@@ -919,7 +998,7 @@
         <w:commentReference w:id="8"/>
       </w:r>
       <w:r>
-        <w:t xml:space="preserve"> vom 11. Februar (S. 67) und an den königlichen Rat vom 14. Februar (S. 65). Ferdinand der Katholische, von dessen Tod hier die Rede ist, starb am 23. Jänner 1516.</w:t>
+        <w:t>. K. Häbler, Geschichte Spaniens 1, S. 39.</w:t>
       </w:r>
     </w:p>
     <w:p>
@@ -927,47 +1006,7 @@
         <w:pStyle w:val="Kommentar"/>
       </w:pPr>
       <w:r>
-        <w:t xml:space="preserve">3] Erst im Herbst des folgenden Jahres (1517) begab sich K nach </w:t>
-      </w:r>
-      <w:commentRangeStart w:id="9"/>
-      <w:r>
-        <w:t>Spanien</w:t>
-      </w:r>
-      <w:commentRangeEnd w:id="9"/>
-      <w:r>
-        <w:rPr>
-          <w:rStyle w:val="Kommentarzeichen"/>
-          <w:sz w:val="24"/>
-          <w:szCs w:val="24"/>
-        </w:rPr>
-        <w:commentReference w:id="9"/>
-      </w:r>
-      <w:r>
-        <w:t xml:space="preserve">. K. </w:t>
-      </w:r>
-      <w:proofErr w:type="spellStart"/>
-      <w:r>
-        <w:t>Häbler</w:t>
-      </w:r>
-      <w:proofErr w:type="spellEnd"/>
-      <w:r>
-        <w:t>, Geschichte Spaniens 1, S. 39.</w:t>
-      </w:r>
-    </w:p>
-    <w:p>
-      <w:pPr>
-        <w:pStyle w:val="Kommentar"/>
-      </w:pPr>
-      <w:r>
-        <w:t xml:space="preserve">4] Als </w:t>
-      </w:r>
-      <w:proofErr w:type="spellStart"/>
-      <w:r>
-        <w:t>K’s</w:t>
-      </w:r>
-      <w:proofErr w:type="spellEnd"/>
-      <w:r>
-        <w:t xml:space="preserve"> Gesandter fungierte damals Adrian, Dechant von Löwen, der spätere Papst Adrian VI. Über den Zweck seiner Sendung und die Stellung, die ihm vom Brüsseler Hof zugedacht war, vgl. Baumgarten 1, S. 26; Bauer, S. 41.</w:t>
+        <w:t>4] Als K’s Gesandter fungierte damals Adrian, Dechant von Löwen, der spätere Papst Adrian VI. Über den Zweck seiner Sendung und die Stellung, die ihm vom Brüsseler Hof zugedacht war, vgl. Baumgarten 1, S. 26; Bauer, S. 41.</w:t>
       </w:r>
     </w:p>
     <w:p>
@@ -986,7 +1025,7 @@
 </file>
 
 <file path=word/comments.xml><?xml version="1.0" encoding="utf-8"?>
-<w:comments xmlns:wpc="http://schemas.microsoft.com/office/word/2010/wordprocessingCanvas" xmlns:mc="http://schemas.openxmlformats.org/markup-compatibility/2006" xmlns:o="urn:schemas-microsoft-com:office:office" xmlns:r="http://schemas.openxmlformats.org/officeDocument/2006/relationships" xmlns:m="http://schemas.openxmlformats.org/officeDocument/2006/math" xmlns:v="urn:schemas-microsoft-com:vml" xmlns:wp14="http://schemas.microsoft.com/office/word/2010/wordprocessingDrawing" xmlns:wp="http://schemas.openxmlformats.org/drawingml/2006/wordprocessingDrawing" xmlns:w10="urn:schemas-microsoft-com:office:word" xmlns:w="http://schemas.openxmlformats.org/wordprocessingml/2006/main" xmlns:w14="http://schemas.microsoft.com/office/word/2010/wordml" xmlns:w15="http://schemas.microsoft.com/office/word/2012/wordml" xmlns:wpg="http://schemas.microsoft.com/office/word/2010/wordprocessingGroup" xmlns:wpi="http://schemas.microsoft.com/office/word/2010/wordprocessingInk" xmlns:wne="http://schemas.microsoft.com/office/word/2006/wordml" xmlns:wps="http://schemas.microsoft.com/office/word/2010/wordprocessingShape" mc:Ignorable="w14 w15 wp14">
+<w:comments xmlns:wpc="http://schemas.microsoft.com/office/word/2010/wordprocessingCanvas" xmlns:cx="http://schemas.microsoft.com/office/drawing/2014/chartex" xmlns:cx1="http://schemas.microsoft.com/office/drawing/2015/9/8/chartex" xmlns:cx2="http://schemas.microsoft.com/office/drawing/2015/10/21/chartex" xmlns:cx3="http://schemas.microsoft.com/office/drawing/2016/5/9/chartex" xmlns:cx4="http://schemas.microsoft.com/office/drawing/2016/5/10/chartex" xmlns:cx5="http://schemas.microsoft.com/office/drawing/2016/5/11/chartex" xmlns:cx6="http://schemas.microsoft.com/office/drawing/2016/5/12/chartex" xmlns:cx7="http://schemas.microsoft.com/office/drawing/2016/5/13/chartex" xmlns:cx8="http://schemas.microsoft.com/office/drawing/2016/5/14/chartex" xmlns:mc="http://schemas.openxmlformats.org/markup-compatibility/2006" xmlns:aink="http://schemas.microsoft.com/office/drawing/2016/ink" xmlns:am3d="http://schemas.microsoft.com/office/drawing/2017/model3d" xmlns:o="urn:schemas-microsoft-com:office:office" xmlns:r="http://schemas.openxmlformats.org/officeDocument/2006/relationships" xmlns:m="http://schemas.openxmlformats.org/officeDocument/2006/math" xmlns:v="urn:schemas-microsoft-com:vml" xmlns:wp14="http://schemas.microsoft.com/office/word/2010/wordprocessingDrawing" xmlns:wp="http://schemas.openxmlformats.org/drawingml/2006/wordprocessingDrawing" xmlns:w10="urn:schemas-microsoft-com:office:word" xmlns:w="http://schemas.openxmlformats.org/wordprocessingml/2006/main" xmlns:w14="http://schemas.microsoft.com/office/word/2010/wordml" xmlns:w15="http://schemas.microsoft.com/office/word/2012/wordml" xmlns:w16cex="http://schemas.microsoft.com/office/word/2018/wordml/cex" xmlns:w16cid="http://schemas.microsoft.com/office/word/2016/wordml/cid" xmlns:w16="http://schemas.microsoft.com/office/word/2018/wordml" xmlns:w16sdtdh="http://schemas.microsoft.com/office/word/2020/wordml/sdtdatahash" xmlns:w16se="http://schemas.microsoft.com/office/word/2015/wordml/symex" xmlns:wpg="http://schemas.microsoft.com/office/word/2010/wordprocessingGroup" xmlns:wpi="http://schemas.microsoft.com/office/word/2010/wordprocessingInk" xmlns:wne="http://schemas.microsoft.com/office/word/2006/wordml" xmlns:wps="http://schemas.microsoft.com/office/word/2010/wordprocessingShape" mc:Ignorable="w14 w15 w16se w16cid w16 w16cex w16sdtdh wp14">
   <w:comment w:id="1" w:author="Christopher F. Laferl" w:date="2017-08-15T15:08:00Z" w:initials="CFL">
     <w:p>
       <w:pPr>
@@ -1103,6 +1142,34 @@
       </w:r>
     </w:p>
   </w:comment>
+  <w:comment w:id="6" w:author="Christopher F. Laferl" w:date="2017-08-01T14:15:00Z" w:initials="CFL">
+    <w:p>
+      <w:pPr>
+        <w:pStyle w:val="Kommentartext"/>
+        <w:rPr>
+          <w:lang w:val="pt-BR"/>
+        </w:rPr>
+      </w:pPr>
+      <w:r>
+        <w:rPr>
+          <w:rStyle w:val="Kommentarzeichen"/>
+        </w:rPr>
+        <w:annotationRef/>
+      </w:r>
+      <w:r>
+        <w:rPr>
+          <w:lang w:val="pt-BR"/>
+        </w:rPr>
+        <w:t>P</w:t>
+      </w:r>
+      <w:r>
+        <w:rPr>
+          <w:lang w:val="pt-BR"/>
+        </w:rPr>
+        <w:t>: Cisneros</w:t>
+      </w:r>
+    </w:p>
+  </w:comment>
   <w:comment w:id="7" w:author="Christopher F. Laferl" w:date="2017-08-01T14:15:00Z" w:initials="CFL">
     <w:p>
       <w:pPr>
@@ -1127,7 +1194,7 @@
         <w:rPr>
           <w:lang w:val="pt-BR"/>
         </w:rPr>
-        <w:t>: Cisneros</w:t>
+        <w:t>: Germaine de Foix</w:t>
       </w:r>
     </w:p>
   </w:comment>
@@ -1149,35 +1216,7 @@
         <w:rPr>
           <w:lang w:val="pt-BR"/>
         </w:rPr>
-        <w:t>P</w:t>
-      </w:r>
-      <w:r>
-        <w:rPr>
-          <w:lang w:val="pt-BR"/>
-        </w:rPr>
-        <w:t>: Germaine de Foix</w:t>
-      </w:r>
-    </w:p>
-  </w:comment>
-  <w:comment w:id="9" w:author="Christopher F. Laferl" w:date="2017-08-01T14:15:00Z" w:initials="CFL">
-    <w:p>
-      <w:pPr>
-        <w:pStyle w:val="Kommentartext"/>
-        <w:rPr>
-          <w:lang w:val="pt-BR"/>
-        </w:rPr>
-      </w:pPr>
-      <w:r>
-        <w:rPr>
-          <w:rStyle w:val="Kommentarzeichen"/>
-        </w:rPr>
-        <w:annotationRef/>
-      </w:r>
-      <w:r>
-        <w:rPr>
-          <w:lang w:val="pt-BR"/>
-        </w:rPr>
-        <w:t>O</w:t>
+        <w:t>S</w:t>
       </w:r>
       <w:r>
         <w:rPr>
@@ -1191,7 +1230,7 @@
 </file>
 
 <file path=word/commentsExtended.xml><?xml version="1.0" encoding="utf-8"?>
-<w15:commentsEx xmlns:wpc="http://schemas.microsoft.com/office/word/2010/wordprocessingCanvas" xmlns:mc="http://schemas.openxmlformats.org/markup-compatibility/2006" xmlns:o="urn:schemas-microsoft-com:office:office" xmlns:r="http://schemas.openxmlformats.org/officeDocument/2006/relationships" xmlns:m="http://schemas.openxmlformats.org/officeDocument/2006/math" xmlns:v="urn:schemas-microsoft-com:vml" xmlns:wp14="http://schemas.microsoft.com/office/word/2010/wordprocessingDrawing" xmlns:wp="http://schemas.openxmlformats.org/drawingml/2006/wordprocessingDrawing" xmlns:w10="urn:schemas-microsoft-com:office:word" xmlns:w="http://schemas.openxmlformats.org/wordprocessingml/2006/main" xmlns:w14="http://schemas.microsoft.com/office/word/2010/wordml" xmlns:w15="http://schemas.microsoft.com/office/word/2012/wordml" xmlns:wpg="http://schemas.microsoft.com/office/word/2010/wordprocessingGroup" xmlns:wpi="http://schemas.microsoft.com/office/word/2010/wordprocessingInk" xmlns:wne="http://schemas.microsoft.com/office/word/2006/wordml" xmlns:wps="http://schemas.microsoft.com/office/word/2010/wordprocessingShape" mc:Ignorable="w14 w15 wp14">
+<w15:commentsEx xmlns:wpc="http://schemas.microsoft.com/office/word/2010/wordprocessingCanvas" xmlns:cx="http://schemas.microsoft.com/office/drawing/2014/chartex" xmlns:cx1="http://schemas.microsoft.com/office/drawing/2015/9/8/chartex" xmlns:cx2="http://schemas.microsoft.com/office/drawing/2015/10/21/chartex" xmlns:cx3="http://schemas.microsoft.com/office/drawing/2016/5/9/chartex" xmlns:cx4="http://schemas.microsoft.com/office/drawing/2016/5/10/chartex" xmlns:cx5="http://schemas.microsoft.com/office/drawing/2016/5/11/chartex" xmlns:cx6="http://schemas.microsoft.com/office/drawing/2016/5/12/chartex" xmlns:cx7="http://schemas.microsoft.com/office/drawing/2016/5/13/chartex" xmlns:cx8="http://schemas.microsoft.com/office/drawing/2016/5/14/chartex" xmlns:mc="http://schemas.openxmlformats.org/markup-compatibility/2006" xmlns:aink="http://schemas.microsoft.com/office/drawing/2016/ink" xmlns:am3d="http://schemas.microsoft.com/office/drawing/2017/model3d" xmlns:o="urn:schemas-microsoft-com:office:office" xmlns:r="http://schemas.openxmlformats.org/officeDocument/2006/relationships" xmlns:m="http://schemas.openxmlformats.org/officeDocument/2006/math" xmlns:v="urn:schemas-microsoft-com:vml" xmlns:wp14="http://schemas.microsoft.com/office/word/2010/wordprocessingDrawing" xmlns:wp="http://schemas.openxmlformats.org/drawingml/2006/wordprocessingDrawing" xmlns:w10="urn:schemas-microsoft-com:office:word" xmlns:w="http://schemas.openxmlformats.org/wordprocessingml/2006/main" xmlns:w14="http://schemas.microsoft.com/office/word/2010/wordml" xmlns:w15="http://schemas.microsoft.com/office/word/2012/wordml" xmlns:w16cex="http://schemas.microsoft.com/office/word/2018/wordml/cex" xmlns:w16cid="http://schemas.microsoft.com/office/word/2016/wordml/cid" xmlns:w16="http://schemas.microsoft.com/office/word/2018/wordml" xmlns:w16sdtdh="http://schemas.microsoft.com/office/word/2020/wordml/sdtdatahash" xmlns:w16se="http://schemas.microsoft.com/office/word/2015/wordml/symex" xmlns:wpg="http://schemas.microsoft.com/office/word/2010/wordprocessingGroup" xmlns:wpi="http://schemas.microsoft.com/office/word/2010/wordprocessingInk" xmlns:wne="http://schemas.microsoft.com/office/word/2006/wordml" xmlns:wps="http://schemas.microsoft.com/office/word/2010/wordprocessingShape" mc:Ignorable="w14 w15 w16se w16cid w16 w16cex w16sdtdh wp14">
   <w15:commentEx w15:paraId="0E43F6E3" w15:done="0"/>
   <w15:commentEx w15:paraId="360CE092" w15:done="0"/>
   <w15:commentEx w15:paraId="76AAE79F" w15:done="0"/>
@@ -1203,8 +1242,21 @@
 </w15:commentsEx>
 </file>
 
+<file path=word/commentsIds.xml><?xml version="1.0" encoding="utf-8"?>
+<w16cid:commentsIds xmlns:wpc="http://schemas.microsoft.com/office/word/2010/wordprocessingCanvas" xmlns:cx="http://schemas.microsoft.com/office/drawing/2014/chartex" xmlns:cx1="http://schemas.microsoft.com/office/drawing/2015/9/8/chartex" xmlns:cx2="http://schemas.microsoft.com/office/drawing/2015/10/21/chartex" xmlns:cx3="http://schemas.microsoft.com/office/drawing/2016/5/9/chartex" xmlns:cx4="http://schemas.microsoft.com/office/drawing/2016/5/10/chartex" xmlns:cx5="http://schemas.microsoft.com/office/drawing/2016/5/11/chartex" xmlns:cx6="http://schemas.microsoft.com/office/drawing/2016/5/12/chartex" xmlns:cx7="http://schemas.microsoft.com/office/drawing/2016/5/13/chartex" xmlns:cx8="http://schemas.microsoft.com/office/drawing/2016/5/14/chartex" xmlns:mc="http://schemas.openxmlformats.org/markup-compatibility/2006" xmlns:aink="http://schemas.microsoft.com/office/drawing/2016/ink" xmlns:am3d="http://schemas.microsoft.com/office/drawing/2017/model3d" xmlns:o="urn:schemas-microsoft-com:office:office" xmlns:r="http://schemas.openxmlformats.org/officeDocument/2006/relationships" xmlns:m="http://schemas.openxmlformats.org/officeDocument/2006/math" xmlns:v="urn:schemas-microsoft-com:vml" xmlns:wp14="http://schemas.microsoft.com/office/word/2010/wordprocessingDrawing" xmlns:wp="http://schemas.openxmlformats.org/drawingml/2006/wordprocessingDrawing" xmlns:w10="urn:schemas-microsoft-com:office:word" xmlns:w="http://schemas.openxmlformats.org/wordprocessingml/2006/main" xmlns:w14="http://schemas.microsoft.com/office/word/2010/wordml" xmlns:w15="http://schemas.microsoft.com/office/word/2012/wordml" xmlns:w16cex="http://schemas.microsoft.com/office/word/2018/wordml/cex" xmlns:w16cid="http://schemas.microsoft.com/office/word/2016/wordml/cid" xmlns:w16="http://schemas.microsoft.com/office/word/2018/wordml" xmlns:w16sdtdh="http://schemas.microsoft.com/office/word/2020/wordml/sdtdatahash" xmlns:w16se="http://schemas.microsoft.com/office/word/2015/wordml/symex" xmlns:wpg="http://schemas.microsoft.com/office/word/2010/wordprocessingGroup" xmlns:wpi="http://schemas.microsoft.com/office/word/2010/wordprocessingInk" xmlns:wne="http://schemas.microsoft.com/office/word/2006/wordml" xmlns:wps="http://schemas.microsoft.com/office/word/2010/wordprocessingShape" mc:Ignorable="w14 w15 w16se w16cid w16 w16cex w16sdtdh wp14">
+  <w16cid:commentId w16cid:paraId="0E43F6E3" w16cid:durableId="264311E9"/>
+  <w16cid:commentId w16cid:paraId="360CE092" w16cid:durableId="264311EA"/>
+  <w16cid:commentId w16cid:paraId="76AAE79F" w16cid:durableId="264311EB"/>
+  <w16cid:commentId w16cid:paraId="4105EF9B" w16cid:durableId="264311EC"/>
+  <w16cid:commentId w16cid:paraId="0FB744D3" w16cid:durableId="264311ED"/>
+  <w16cid:commentId w16cid:paraId="6797AF8D" w16cid:durableId="264311EE"/>
+  <w16cid:commentId w16cid:paraId="27AB8212" w16cid:durableId="264311EF"/>
+  <w16cid:commentId w16cid:paraId="552F31C0" w16cid:durableId="264311F0"/>
+</w16cid:commentsIds>
+</file>
+
 <file path=word/numbering.xml><?xml version="1.0" encoding="utf-8"?>
-<w:numbering xmlns:wpc="http://schemas.microsoft.com/office/word/2010/wordprocessingCanvas" xmlns:mc="http://schemas.openxmlformats.org/markup-compatibility/2006" xmlns:o="urn:schemas-microsoft-com:office:office" xmlns:r="http://schemas.openxmlformats.org/officeDocument/2006/relationships" xmlns:m="http://schemas.openxmlformats.org/officeDocument/2006/math" xmlns:v="urn:schemas-microsoft-com:vml" xmlns:wp14="http://schemas.microsoft.com/office/word/2010/wordprocessingDrawing" xmlns:wp="http://schemas.openxmlformats.org/drawingml/2006/wordprocessingDrawing" xmlns:w10="urn:schemas-microsoft-com:office:word" xmlns:w="http://schemas.openxmlformats.org/wordprocessingml/2006/main" xmlns:w14="http://schemas.microsoft.com/office/word/2010/wordml" xmlns:w15="http://schemas.microsoft.com/office/word/2012/wordml" xmlns:wpg="http://schemas.microsoft.com/office/word/2010/wordprocessingGroup" xmlns:wpi="http://schemas.microsoft.com/office/word/2010/wordprocessingInk" xmlns:wne="http://schemas.microsoft.com/office/word/2006/wordml" xmlns:wps="http://schemas.microsoft.com/office/word/2010/wordprocessingShape" mc:Ignorable="w14 w15 wp14">
+<w:numbering xmlns:wpc="http://schemas.microsoft.com/office/word/2010/wordprocessingCanvas" xmlns:cx="http://schemas.microsoft.com/office/drawing/2014/chartex" xmlns:cx1="http://schemas.microsoft.com/office/drawing/2015/9/8/chartex" xmlns:cx2="http://schemas.microsoft.com/office/drawing/2015/10/21/chartex" xmlns:cx3="http://schemas.microsoft.com/office/drawing/2016/5/9/chartex" xmlns:cx4="http://schemas.microsoft.com/office/drawing/2016/5/10/chartex" xmlns:cx5="http://schemas.microsoft.com/office/drawing/2016/5/11/chartex" xmlns:cx6="http://schemas.microsoft.com/office/drawing/2016/5/12/chartex" xmlns:cx7="http://schemas.microsoft.com/office/drawing/2016/5/13/chartex" xmlns:cx8="http://schemas.microsoft.com/office/drawing/2016/5/14/chartex" xmlns:mc="http://schemas.openxmlformats.org/markup-compatibility/2006" xmlns:aink="http://schemas.microsoft.com/office/drawing/2016/ink" xmlns:am3d="http://schemas.microsoft.com/office/drawing/2017/model3d" xmlns:o="urn:schemas-microsoft-com:office:office" xmlns:r="http://schemas.openxmlformats.org/officeDocument/2006/relationships" xmlns:m="http://schemas.openxmlformats.org/officeDocument/2006/math" xmlns:v="urn:schemas-microsoft-com:vml" xmlns:wp14="http://schemas.microsoft.com/office/word/2010/wordprocessingDrawing" xmlns:wp="http://schemas.openxmlformats.org/drawingml/2006/wordprocessingDrawing" xmlns:w10="urn:schemas-microsoft-com:office:word" xmlns:w="http://schemas.openxmlformats.org/wordprocessingml/2006/main" xmlns:w14="http://schemas.microsoft.com/office/word/2010/wordml" xmlns:w15="http://schemas.microsoft.com/office/word/2012/wordml" xmlns:w16cex="http://schemas.microsoft.com/office/word/2018/wordml/cex" xmlns:w16cid="http://schemas.microsoft.com/office/word/2016/wordml/cid" xmlns:w16="http://schemas.microsoft.com/office/word/2018/wordml" xmlns:w16sdtdh="http://schemas.microsoft.com/office/word/2020/wordml/sdtdatahash" xmlns:w16se="http://schemas.microsoft.com/office/word/2015/wordml/symex" xmlns:wpg="http://schemas.microsoft.com/office/word/2010/wordprocessingGroup" xmlns:wpi="http://schemas.microsoft.com/office/word/2010/wordprocessingInk" xmlns:wne="http://schemas.microsoft.com/office/word/2006/wordml" xmlns:wps="http://schemas.microsoft.com/office/word/2010/wordprocessingShape" mc:Ignorable="w14 w15 w16se w16cid w16 w16cex w16sdtdh wp14">
   <w:abstractNum w:abstractNumId="0" w15:restartNumberingAfterBreak="0">
     <w:nsid w:val="FFFFFF7C"/>
     <w:multiLevelType w:val="singleLevel"/>
@@ -1637,7 +1689,7 @@
 </file>
 
 <file path=word/people.xml><?xml version="1.0" encoding="utf-8"?>
-<w15:people xmlns:wpc="http://schemas.microsoft.com/office/word/2010/wordprocessingCanvas" xmlns:mc="http://schemas.openxmlformats.org/markup-compatibility/2006" xmlns:o="urn:schemas-microsoft-com:office:office" xmlns:r="http://schemas.openxmlformats.org/officeDocument/2006/relationships" xmlns:m="http://schemas.openxmlformats.org/officeDocument/2006/math" xmlns:v="urn:schemas-microsoft-com:vml" xmlns:wp14="http://schemas.microsoft.com/office/word/2010/wordprocessingDrawing" xmlns:wp="http://schemas.openxmlformats.org/drawingml/2006/wordprocessingDrawing" xmlns:w10="urn:schemas-microsoft-com:office:word" xmlns:w="http://schemas.openxmlformats.org/wordprocessingml/2006/main" xmlns:w14="http://schemas.microsoft.com/office/word/2010/wordml" xmlns:w15="http://schemas.microsoft.com/office/word/2012/wordml" xmlns:wpg="http://schemas.microsoft.com/office/word/2010/wordprocessingGroup" xmlns:wpi="http://schemas.microsoft.com/office/word/2010/wordprocessingInk" xmlns:wne="http://schemas.microsoft.com/office/word/2006/wordml" xmlns:wps="http://schemas.microsoft.com/office/word/2010/wordprocessingShape" mc:Ignorable="w14 w15 wp14">
+<w15:people xmlns:wpc="http://schemas.microsoft.com/office/word/2010/wordprocessingCanvas" xmlns:cx="http://schemas.microsoft.com/office/drawing/2014/chartex" xmlns:cx1="http://schemas.microsoft.com/office/drawing/2015/9/8/chartex" xmlns:cx2="http://schemas.microsoft.com/office/drawing/2015/10/21/chartex" xmlns:cx3="http://schemas.microsoft.com/office/drawing/2016/5/9/chartex" xmlns:cx4="http://schemas.microsoft.com/office/drawing/2016/5/10/chartex" xmlns:cx5="http://schemas.microsoft.com/office/drawing/2016/5/11/chartex" xmlns:cx6="http://schemas.microsoft.com/office/drawing/2016/5/12/chartex" xmlns:cx7="http://schemas.microsoft.com/office/drawing/2016/5/13/chartex" xmlns:cx8="http://schemas.microsoft.com/office/drawing/2016/5/14/chartex" xmlns:mc="http://schemas.openxmlformats.org/markup-compatibility/2006" xmlns:aink="http://schemas.microsoft.com/office/drawing/2016/ink" xmlns:am3d="http://schemas.microsoft.com/office/drawing/2017/model3d" xmlns:o="urn:schemas-microsoft-com:office:office" xmlns:r="http://schemas.openxmlformats.org/officeDocument/2006/relationships" xmlns:m="http://schemas.openxmlformats.org/officeDocument/2006/math" xmlns:v="urn:schemas-microsoft-com:vml" xmlns:wp14="http://schemas.microsoft.com/office/word/2010/wordprocessingDrawing" xmlns:wp="http://schemas.openxmlformats.org/drawingml/2006/wordprocessingDrawing" xmlns:w10="urn:schemas-microsoft-com:office:word" xmlns:w="http://schemas.openxmlformats.org/wordprocessingml/2006/main" xmlns:w14="http://schemas.microsoft.com/office/word/2010/wordml" xmlns:w15="http://schemas.microsoft.com/office/word/2012/wordml" xmlns:w16cex="http://schemas.microsoft.com/office/word/2018/wordml/cex" xmlns:w16cid="http://schemas.microsoft.com/office/word/2016/wordml/cid" xmlns:w16="http://schemas.microsoft.com/office/word/2018/wordml" xmlns:w16sdtdh="http://schemas.microsoft.com/office/word/2020/wordml/sdtdatahash" xmlns:w16se="http://schemas.microsoft.com/office/word/2015/wordml/symex" xmlns:wpg="http://schemas.microsoft.com/office/word/2010/wordprocessingGroup" xmlns:wpi="http://schemas.microsoft.com/office/word/2010/wordprocessingInk" xmlns:wne="http://schemas.microsoft.com/office/word/2006/wordml" xmlns:wps="http://schemas.microsoft.com/office/word/2010/wordprocessingShape" mc:Ignorable="w14 w15 w16se w16cid w16 w16cex w16sdtdh wp14">
   <w15:person w15:author="Christopher F. Laferl">
     <w15:presenceInfo w15:providerId="Windows Live" w15:userId="bf156334d2a93e2d"/>
   </w15:person>
@@ -1645,7 +1697,7 @@
 </file>
 
 <file path=word/styles.xml><?xml version="1.0" encoding="utf-8"?>
-<w:styles xmlns:mc="http://schemas.openxmlformats.org/markup-compatibility/2006" xmlns:r="http://schemas.openxmlformats.org/officeDocument/2006/relationships" xmlns:w="http://schemas.openxmlformats.org/wordprocessingml/2006/main" xmlns:w14="http://schemas.microsoft.com/office/word/2010/wordml" xmlns:w15="http://schemas.microsoft.com/office/word/2012/wordml" mc:Ignorable="w14 w15">
+<w:styles xmlns:mc="http://schemas.openxmlformats.org/markup-compatibility/2006" xmlns:r="http://schemas.openxmlformats.org/officeDocument/2006/relationships" xmlns:w="http://schemas.openxmlformats.org/wordprocessingml/2006/main" xmlns:w14="http://schemas.microsoft.com/office/word/2010/wordml" xmlns:w15="http://schemas.microsoft.com/office/word/2012/wordml" xmlns:w16cex="http://schemas.microsoft.com/office/word/2018/wordml/cex" xmlns:w16cid="http://schemas.microsoft.com/office/word/2016/wordml/cid" xmlns:w16="http://schemas.microsoft.com/office/word/2018/wordml" xmlns:w16sdtdh="http://schemas.microsoft.com/office/word/2020/wordml/sdtdatahash" xmlns:w16se="http://schemas.microsoft.com/office/word/2015/wordml/symex" mc:Ignorable="w14 w15 w16se w16cid w16 w16cex w16sdtdh">
   <w:docDefaults>
     <w:rPrDefault>
       <w:rPr>
@@ -1661,7 +1713,7 @@
       </w:pPr>
     </w:pPrDefault>
   </w:docDefaults>
-  <w:latentStyles w:defLockedState="0" w:defUIPriority="99" w:defSemiHidden="0" w:defUnhideWhenUsed="0" w:defQFormat="0" w:count="371">
+  <w:latentStyles w:defLockedState="0" w:defUIPriority="99" w:defSemiHidden="0" w:defUnhideWhenUsed="0" w:defQFormat="0" w:count="376">
     <w:lsdException w:name="Normal" w:uiPriority="0" w:qFormat="1"/>
     <w:lsdException w:name="heading 1" w:uiPriority="9" w:qFormat="1"/>
     <w:lsdException w:name="heading 2" w:semiHidden="1" w:uiPriority="9" w:unhideWhenUsed="1" w:qFormat="1"/>
@@ -1767,7 +1819,6 @@
     <w:lsdException w:name="HTML Sample" w:semiHidden="1" w:unhideWhenUsed="1"/>
     <w:lsdException w:name="HTML Typewriter" w:semiHidden="1" w:unhideWhenUsed="1"/>
     <w:lsdException w:name="HTML Variable" w:semiHidden="1" w:unhideWhenUsed="1"/>
-    <w:lsdException w:name="Normal Table" w:semiHidden="1" w:unhideWhenUsed="1"/>
     <w:lsdException w:name="annotation subject" w:semiHidden="1" w:unhideWhenUsed="1"/>
     <w:lsdException w:name="No List" w:semiHidden="1" w:unhideWhenUsed="1"/>
     <w:lsdException w:name="Outline List 1" w:semiHidden="1" w:unhideWhenUsed="1"/>
@@ -1810,11 +1861,8 @@
     <w:lsdException w:name="Table Contemporary" w:semiHidden="1" w:unhideWhenUsed="1"/>
     <w:lsdException w:name="Table Elegant" w:semiHidden="1" w:unhideWhenUsed="1"/>
     <w:lsdException w:name="Table Professional" w:semiHidden="1" w:unhideWhenUsed="1"/>
-    <w:lsdException w:name="Table Subtle 1" w:semiHidden="1" w:unhideWhenUsed="1"/>
     <w:lsdException w:name="Table Subtle 2" w:semiHidden="1" w:unhideWhenUsed="1"/>
     <w:lsdException w:name="Table Web 1" w:semiHidden="1" w:unhideWhenUsed="1"/>
-    <w:lsdException w:name="Table Web 2" w:semiHidden="1" w:unhideWhenUsed="1"/>
-    <w:lsdException w:name="Table Web 3" w:semiHidden="1" w:unhideWhenUsed="1"/>
     <w:lsdException w:name="Balloon Text" w:semiHidden="1" w:unhideWhenUsed="1"/>
     <w:lsdException w:name="Table Grid" w:uiPriority="59"/>
     <w:lsdException w:name="Table Theme" w:semiHidden="1" w:unhideWhenUsed="1"/>
@@ -2033,6 +2081,11 @@
     <w:lsdException w:name="List Table 5 Dark Accent 6" w:uiPriority="50"/>
     <w:lsdException w:name="List Table 6 Colorful Accent 6" w:uiPriority="51"/>
     <w:lsdException w:name="List Table 7 Colorful Accent 6" w:uiPriority="52"/>
+    <w:lsdException w:name="Mention" w:semiHidden="1" w:unhideWhenUsed="1"/>
+    <w:lsdException w:name="Smart Hyperlink" w:semiHidden="1" w:unhideWhenUsed="1"/>
+    <w:lsdException w:name="Hashtag" w:semiHidden="1" w:unhideWhenUsed="1"/>
+    <w:lsdException w:name="Unresolved Mention" w:semiHidden="1" w:unhideWhenUsed="1"/>
+    <w:lsdException w:name="Smart Link" w:semiHidden="1" w:unhideWhenUsed="1"/>
   </w:latentStyles>
   <w:style w:type="paragraph" w:default="1" w:styleId="Standard">
     <w:name w:val="Normal"/>
